--- a/FIT3179 Data Visualisation 2 Report.docx
+++ b/FIT3179 Data Visualisation 2 Report.docx
@@ -541,6 +541,7 @@
       <w:pPr>
         <w:jc w:val="center"/>
         <w:rPr>
+          <w:rStyle w:val="Hyperlink"/>
           <w:rFonts w:ascii="Times New Roman" w:hAnsi="Times New Roman" w:cs="Times New Roman"/>
           <w:sz w:val="24"/>
           <w:szCs w:val="24"/>
@@ -557,6 +558,82 @@
           <w:t>https://github.com/Wongjunkit12/Assignment-2</w:t>
         </w:r>
       </w:hyperlink>
+    </w:p>
+    <w:p>
+      <w:pPr>
+        <w:jc w:val="center"/>
+        <w:rPr>
+          <w:rStyle w:val="Hyperlink"/>
+          <w:rFonts w:ascii="Times New Roman" w:hAnsi="Times New Roman" w:cs="Times New Roman"/>
+          <w:sz w:val="24"/>
+          <w:szCs w:val="24"/>
+        </w:rPr>
+      </w:pPr>
+      <w:r>
+        <w:rPr>
+          <w:rStyle w:val="Hyperlink"/>
+          <w:rFonts w:ascii="Times New Roman" w:hAnsi="Times New Roman" w:cs="Times New Roman"/>
+          <w:noProof/>
+          <w:sz w:val="24"/>
+          <w:szCs w:val="24"/>
+        </w:rPr>
+        <w:lastRenderedPageBreak/>
+        <w:drawing>
+          <wp:anchor distT="0" distB="0" distL="114300" distR="114300" simplePos="0" relativeHeight="251658240" behindDoc="0" locked="0" layoutInCell="1" allowOverlap="1" wp14:anchorId="2BEDF592" wp14:editId="3D787BF1">
+            <wp:simplePos x="0" y="0"/>
+            <wp:positionH relativeFrom="margin">
+              <wp:posOffset>-290286</wp:posOffset>
+            </wp:positionH>
+            <wp:positionV relativeFrom="paragraph">
+              <wp:posOffset>0</wp:posOffset>
+            </wp:positionV>
+            <wp:extent cx="6294120" cy="8920480"/>
+            <wp:effectExtent l="0" t="0" r="0" b="0"/>
+            <wp:wrapSquare wrapText="bothSides"/>
+            <wp:docPr id="786284277" name="Picture 1" descr="A document with text on it&#10;&#10;Description automatically generated"/>
+            <wp:cNvGraphicFramePr>
+              <a:graphicFrameLocks xmlns:a="http://schemas.openxmlformats.org/drawingml/2006/main" noChangeAspect="1"/>
+            </wp:cNvGraphicFramePr>
+            <a:graphic xmlns:a="http://schemas.openxmlformats.org/drawingml/2006/main">
+              <a:graphicData uri="http://schemas.openxmlformats.org/drawingml/2006/picture">
+                <pic:pic xmlns:pic="http://schemas.openxmlformats.org/drawingml/2006/picture">
+                  <pic:nvPicPr>
+                    <pic:cNvPr id="786284277" name="Picture 1" descr="A document with text on it&#10;&#10;Description automatically generated"/>
+                    <pic:cNvPicPr/>
+                  </pic:nvPicPr>
+                  <pic:blipFill>
+                    <a:blip r:embed="rId9">
+                      <a:extLst>
+                        <a:ext uri="{28A0092B-C50C-407E-A947-70E740481C1C}">
+                          <a14:useLocalDpi xmlns:a14="http://schemas.microsoft.com/office/drawing/2010/main" val="0"/>
+                        </a:ext>
+                      </a:extLst>
+                    </a:blip>
+                    <a:stretch>
+                      <a:fillRect/>
+                    </a:stretch>
+                  </pic:blipFill>
+                  <pic:spPr>
+                    <a:xfrm>
+                      <a:off x="0" y="0"/>
+                      <a:ext cx="6294120" cy="8920480"/>
+                    </a:xfrm>
+                    <a:prstGeom prst="rect">
+                      <a:avLst/>
+                    </a:prstGeom>
+                  </pic:spPr>
+                </pic:pic>
+              </a:graphicData>
+            </a:graphic>
+            <wp14:sizeRelH relativeFrom="page">
+              <wp14:pctWidth>0</wp14:pctWidth>
+            </wp14:sizeRelH>
+            <wp14:sizeRelV relativeFrom="page">
+              <wp14:pctHeight>0</wp14:pctHeight>
+            </wp14:sizeRelV>
+          </wp:anchor>
+        </w:drawing>
+      </w:r>
     </w:p>
     <w:p>
       <w:pPr>
@@ -971,7 +1048,7 @@
                     </pic:cNvPicPr>
                   </pic:nvPicPr>
                   <pic:blipFill>
-                    <a:blip r:embed="rId9" cstate="print">
+                    <a:blip r:embed="rId10" cstate="print">
                       <a:extLst>
                         <a:ext uri="{28A0092B-C50C-407E-A947-70E740481C1C}">
                           <a14:useLocalDpi xmlns:a14="http://schemas.microsoft.com/office/drawing/2010/main" val="0"/>
@@ -1117,7 +1194,7 @@
                     <pic:cNvPicPr/>
                   </pic:nvPicPr>
                   <pic:blipFill>
-                    <a:blip r:embed="rId10"/>
+                    <a:blip r:embed="rId11"/>
                     <a:stretch>
                       <a:fillRect/>
                     </a:stretch>
@@ -1248,7 +1325,7 @@
                     <pic:cNvPicPr/>
                   </pic:nvPicPr>
                   <pic:blipFill>
-                    <a:blip r:embed="rId11"/>
+                    <a:blip r:embed="rId12"/>
                     <a:stretch>
                       <a:fillRect/>
                     </a:stretch>
@@ -1457,7 +1534,7 @@
                     <pic:cNvPicPr/>
                   </pic:nvPicPr>
                   <pic:blipFill>
-                    <a:blip r:embed="rId12"/>
+                    <a:blip r:embed="rId13"/>
                     <a:stretch>
                       <a:fillRect/>
                     </a:stretch>
@@ -1608,7 +1685,7 @@
                     <pic:cNvPicPr/>
                   </pic:nvPicPr>
                   <pic:blipFill>
-                    <a:blip r:embed="rId13"/>
+                    <a:blip r:embed="rId14"/>
                     <a:stretch>
                       <a:fillRect/>
                     </a:stretch>
@@ -1824,7 +1901,7 @@
                     <pic:cNvPicPr/>
                   </pic:nvPicPr>
                   <pic:blipFill>
-                    <a:blip r:embed="rId14"/>
+                    <a:blip r:embed="rId15"/>
                     <a:stretch>
                       <a:fillRect/>
                     </a:stretch>
@@ -1925,7 +2002,7 @@
                     <pic:cNvPicPr/>
                   </pic:nvPicPr>
                   <pic:blipFill>
-                    <a:blip r:embed="rId15"/>
+                    <a:blip r:embed="rId16"/>
                     <a:stretch>
                       <a:fillRect/>
                     </a:stretch>
@@ -2339,7 +2416,7 @@
                     <pic:cNvPicPr/>
                   </pic:nvPicPr>
                   <pic:blipFill>
-                    <a:blip r:embed="rId16"/>
+                    <a:blip r:embed="rId17"/>
                     <a:stretch>
                       <a:fillRect/>
                     </a:stretch>
@@ -2810,7 +2887,7 @@
       <w:r>
         <w:t xml:space="preserve">. Retrieved from </w:t>
       </w:r>
-      <w:hyperlink r:id="rId17" w:history="1">
+      <w:hyperlink r:id="rId18" w:history="1">
         <w:r>
           <w:rPr>
             <w:rStyle w:val="Hyperlink"/>
@@ -2836,7 +2913,7 @@
       <w:r>
         <w:t xml:space="preserve">. </w:t>
       </w:r>
-      <w:hyperlink r:id="rId18" w:history="1">
+      <w:hyperlink r:id="rId19" w:history="1">
         <w:r>
           <w:rPr>
             <w:rStyle w:val="Hyperlink"/>
@@ -2865,7 +2942,7 @@
       <w:r>
         <w:t xml:space="preserve">Retrieved from </w:t>
       </w:r>
-      <w:hyperlink r:id="rId19" w:history="1">
+      <w:hyperlink r:id="rId20" w:history="1">
         <w:r>
           <w:rPr>
             <w:rStyle w:val="Hyperlink"/>
@@ -3241,7 +3318,7 @@
                     <pic:cNvPicPr/>
                   </pic:nvPicPr>
                   <pic:blipFill>
-                    <a:blip r:embed="rId20" cstate="print">
+                    <a:blip r:embed="rId21" cstate="print">
                       <a:extLst>
                         <a:ext uri="{28A0092B-C50C-407E-A947-70E740481C1C}">
                           <a14:useLocalDpi xmlns:a14="http://schemas.microsoft.com/office/drawing/2010/main" val="0"/>
@@ -3373,157 +3450,6 @@
                 <pic:pic xmlns:pic="http://schemas.openxmlformats.org/drawingml/2006/picture">
                   <pic:nvPicPr>
                     <pic:cNvPr id="0" name="Picture 1"/>
-                    <pic:cNvPicPr>
-                      <a:picLocks noChangeAspect="1" noChangeArrowheads="1"/>
-                    </pic:cNvPicPr>
-                  </pic:nvPicPr>
-                  <pic:blipFill>
-                    <a:blip r:embed="rId21" cstate="print">
-                      <a:extLst>
-                        <a:ext uri="{28A0092B-C50C-407E-A947-70E740481C1C}">
-                          <a14:useLocalDpi xmlns:a14="http://schemas.microsoft.com/office/drawing/2010/main" val="0"/>
-                        </a:ext>
-                      </a:extLst>
-                    </a:blip>
-                    <a:srcRect/>
-                    <a:stretch>
-                      <a:fillRect/>
-                    </a:stretch>
-                  </pic:blipFill>
-                  <pic:spPr bwMode="auto">
-                    <a:xfrm>
-                      <a:off x="0" y="0"/>
-                      <a:ext cx="5725795" cy="7880985"/>
-                    </a:xfrm>
-                    <a:prstGeom prst="rect">
-                      <a:avLst/>
-                    </a:prstGeom>
-                    <a:noFill/>
-                    <a:ln>
-                      <a:noFill/>
-                    </a:ln>
-                  </pic:spPr>
-                </pic:pic>
-              </a:graphicData>
-            </a:graphic>
-          </wp:inline>
-        </w:drawing>
-      </w:r>
-    </w:p>
-    <w:p>
-      <w:pPr>
-        <w:jc w:val="center"/>
-        <w:rPr>
-          <w:rFonts w:ascii="Times New Roman" w:eastAsia="Times New Roman" w:hAnsi="Times New Roman" w:cs="Times New Roman"/>
-          <w:kern w:val="0"/>
-          <w:sz w:val="20"/>
-          <w:szCs w:val="20"/>
-          <w14:ligatures w14:val="none"/>
-        </w:rPr>
-      </w:pPr>
-      <w:r>
-        <w:rPr>
-          <w:rFonts w:ascii="Times New Roman" w:eastAsia="Times New Roman" w:hAnsi="Times New Roman" w:cs="Times New Roman"/>
-          <w:kern w:val="0"/>
-          <w:sz w:val="20"/>
-          <w:szCs w:val="20"/>
-          <w14:ligatures w14:val="none"/>
-        </w:rPr>
-        <w:t xml:space="preserve">Figure </w:t>
-      </w:r>
-      <w:r>
-        <w:rPr>
-          <w:rFonts w:ascii="Times New Roman" w:eastAsia="Times New Roman" w:hAnsi="Times New Roman" w:cs="Times New Roman"/>
-          <w:kern w:val="0"/>
-          <w:sz w:val="20"/>
-          <w:szCs w:val="20"/>
-          <w14:ligatures w14:val="none"/>
-        </w:rPr>
-        <w:t>6</w:t>
-      </w:r>
-      <w:r>
-        <w:rPr>
-          <w:rFonts w:ascii="Times New Roman" w:eastAsia="Times New Roman" w:hAnsi="Times New Roman" w:cs="Times New Roman"/>
-          <w:kern w:val="0"/>
-          <w:sz w:val="20"/>
-          <w:szCs w:val="20"/>
-          <w14:ligatures w14:val="none"/>
-        </w:rPr>
-        <w:t>.2: 5DS Sheet 2</w:t>
-      </w:r>
-    </w:p>
-    <w:p>
-      <w:pPr>
-        <w:rPr>
-          <w:rFonts w:ascii="Times New Roman" w:eastAsia="Times New Roman" w:hAnsi="Times New Roman" w:cs="Times New Roman"/>
-          <w:b/>
-          <w:bCs/>
-          <w:kern w:val="0"/>
-          <w:sz w:val="24"/>
-          <w:szCs w:val="24"/>
-          <w14:ligatures w14:val="none"/>
-        </w:rPr>
-      </w:pPr>
-    </w:p>
-    <w:p>
-      <w:pPr>
-        <w:rPr>
-          <w:rFonts w:ascii="Times New Roman" w:eastAsia="Times New Roman" w:hAnsi="Times New Roman" w:cs="Times New Roman"/>
-          <w:b/>
-          <w:bCs/>
-          <w:kern w:val="0"/>
-          <w:sz w:val="24"/>
-          <w:szCs w:val="24"/>
-          <w14:ligatures w14:val="none"/>
-        </w:rPr>
-      </w:pPr>
-      <w:r>
-        <w:rPr>
-          <w:rFonts w:ascii="Times New Roman" w:eastAsia="Times New Roman" w:hAnsi="Times New Roman" w:cs="Times New Roman"/>
-          <w:b/>
-          <w:bCs/>
-          <w:kern w:val="0"/>
-          <w:sz w:val="24"/>
-          <w:szCs w:val="24"/>
-          <w14:ligatures w14:val="none"/>
-        </w:rPr>
-        <w:lastRenderedPageBreak/>
-        <w:t>Sheet 3</w:t>
-      </w:r>
-    </w:p>
-    <w:p>
-      <w:pPr>
-        <w:jc w:val="center"/>
-        <w:rPr>
-          <w:rFonts w:ascii="Times New Roman" w:eastAsia="Times New Roman" w:hAnsi="Times New Roman" w:cs="Times New Roman"/>
-          <w:kern w:val="0"/>
-          <w:sz w:val="24"/>
-          <w:szCs w:val="24"/>
-          <w14:ligatures w14:val="none"/>
-        </w:rPr>
-      </w:pPr>
-      <w:r>
-        <w:rPr>
-          <w:rFonts w:ascii="Times New Roman" w:eastAsia="Times New Roman" w:hAnsi="Times New Roman" w:cs="Times New Roman"/>
-          <w:noProof/>
-          <w:kern w:val="0"/>
-          <w:sz w:val="24"/>
-          <w:szCs w:val="24"/>
-          <w14:ligatures w14:val="none"/>
-        </w:rPr>
-        <w:drawing>
-          <wp:inline distT="0" distB="0" distL="0" distR="0" wp14:anchorId="6D4F9D7D" wp14:editId="58F1A21B">
-            <wp:extent cx="5725795" cy="7880985"/>
-            <wp:effectExtent l="0" t="0" r="8255" b="5715"/>
-            <wp:docPr id="1970343672" name="Picture 3"/>
-            <wp:cNvGraphicFramePr>
-              <a:graphicFrameLocks xmlns:a="http://schemas.openxmlformats.org/drawingml/2006/main" noChangeAspect="1"/>
-            </wp:cNvGraphicFramePr>
-            <a:graphic xmlns:a="http://schemas.openxmlformats.org/drawingml/2006/main">
-              <a:graphicData uri="http://schemas.openxmlformats.org/drawingml/2006/picture">
-                <pic:pic xmlns:pic="http://schemas.openxmlformats.org/drawingml/2006/picture">
-                  <pic:nvPicPr>
-                    <pic:cNvPr id="0" name="Picture 2"/>
                     <pic:cNvPicPr>
                       <a:picLocks noChangeAspect="1" noChangeArrowheads="1"/>
                     </pic:cNvPicPr>
@@ -3600,13 +3526,15 @@
           <w:szCs w:val="20"/>
           <w14:ligatures w14:val="none"/>
         </w:rPr>
-        <w:t>.3: 5DS Sheet 3</w:t>
-      </w:r>
-    </w:p>
-    <w:p>
-      <w:pPr>
-        <w:rPr>
-          <w:rFonts w:ascii="Times New Roman" w:eastAsia="Times New Roman" w:hAnsi="Times New Roman" w:cs="Times New Roman"/>
+        <w:t>.2: 5DS Sheet 2</w:t>
+      </w:r>
+    </w:p>
+    <w:p>
+      <w:pPr>
+        <w:rPr>
+          <w:rFonts w:ascii="Times New Roman" w:eastAsia="Times New Roman" w:hAnsi="Times New Roman" w:cs="Times New Roman"/>
+          <w:b/>
+          <w:bCs/>
           <w:kern w:val="0"/>
           <w:sz w:val="24"/>
           <w:szCs w:val="24"/>
@@ -3637,7 +3565,7 @@
           <w14:ligatures w14:val="none"/>
         </w:rPr>
         <w:lastRenderedPageBreak/>
-        <w:t>Sheet 4</w:t>
+        <w:t>Sheet 3</w:t>
       </w:r>
     </w:p>
     <w:p>
@@ -3661,10 +3589,10 @@
           <w14:ligatures w14:val="none"/>
         </w:rPr>
         <w:drawing>
-          <wp:inline distT="0" distB="0" distL="0" distR="0" wp14:anchorId="3BC9E843" wp14:editId="030459B2">
+          <wp:inline distT="0" distB="0" distL="0" distR="0" wp14:anchorId="6D4F9D7D" wp14:editId="58F1A21B">
             <wp:extent cx="5725795" cy="7880985"/>
             <wp:effectExtent l="0" t="0" r="8255" b="5715"/>
-            <wp:docPr id="164124042" name="Picture 4"/>
+            <wp:docPr id="1970343672" name="Picture 3"/>
             <wp:cNvGraphicFramePr>
               <a:graphicFrameLocks xmlns:a="http://schemas.openxmlformats.org/drawingml/2006/main" noChangeAspect="1"/>
             </wp:cNvGraphicFramePr>
@@ -3672,7 +3600,7 @@
               <a:graphicData uri="http://schemas.openxmlformats.org/drawingml/2006/picture">
                 <pic:pic xmlns:pic="http://schemas.openxmlformats.org/drawingml/2006/picture">
                   <pic:nvPicPr>
-                    <pic:cNvPr id="0" name="Picture 3"/>
+                    <pic:cNvPr id="0" name="Picture 2"/>
                     <pic:cNvPicPr>
                       <a:picLocks noChangeAspect="1" noChangeArrowheads="1"/>
                     </pic:cNvPicPr>
@@ -3749,24 +3677,26 @@
           <w:szCs w:val="20"/>
           <w14:ligatures w14:val="none"/>
         </w:rPr>
-        <w:t>.4: 5DS Sheet 4</w:t>
-      </w:r>
-    </w:p>
-    <w:p>
-      <w:pPr>
-        <w:rPr>
-          <w:rFonts w:ascii="Times New Roman" w:eastAsia="Times New Roman" w:hAnsi="Times New Roman" w:cs="Times New Roman"/>
-          <w:kern w:val="0"/>
-          <w:sz w:val="24"/>
-          <w:szCs w:val="24"/>
-          <w14:ligatures w14:val="none"/>
-        </w:rPr>
-      </w:pPr>
-    </w:p>
-    <w:p>
-      <w:pPr>
-        <w:rPr>
-          <w:rFonts w:ascii="Times New Roman" w:eastAsia="Times New Roman" w:hAnsi="Times New Roman" w:cs="Times New Roman"/>
+        <w:t>.3: 5DS Sheet 3</w:t>
+      </w:r>
+    </w:p>
+    <w:p>
+      <w:pPr>
+        <w:rPr>
+          <w:rFonts w:ascii="Times New Roman" w:eastAsia="Times New Roman" w:hAnsi="Times New Roman" w:cs="Times New Roman"/>
+          <w:kern w:val="0"/>
+          <w:sz w:val="24"/>
+          <w:szCs w:val="24"/>
+          <w14:ligatures w14:val="none"/>
+        </w:rPr>
+      </w:pPr>
+    </w:p>
+    <w:p>
+      <w:pPr>
+        <w:rPr>
+          <w:rFonts w:ascii="Times New Roman" w:eastAsia="Times New Roman" w:hAnsi="Times New Roman" w:cs="Times New Roman"/>
+          <w:b/>
+          <w:bCs/>
           <w:kern w:val="0"/>
           <w:sz w:val="24"/>
           <w:szCs w:val="24"/>
@@ -3784,11 +3714,12 @@
           <w14:ligatures w14:val="none"/>
         </w:rPr>
         <w:lastRenderedPageBreak/>
-        <w:t>Sheet 5</w:t>
-      </w:r>
-    </w:p>
-    <w:p>
-      <w:pPr>
+        <w:t>Sheet 4</w:t>
+      </w:r>
+    </w:p>
+    <w:p>
+      <w:pPr>
+        <w:jc w:val="center"/>
         <w:rPr>
           <w:rFonts w:ascii="Times New Roman" w:eastAsia="Times New Roman" w:hAnsi="Times New Roman" w:cs="Times New Roman"/>
           <w:kern w:val="0"/>
@@ -3807,10 +3738,10 @@
           <w14:ligatures w14:val="none"/>
         </w:rPr>
         <w:drawing>
-          <wp:inline distT="0" distB="0" distL="0" distR="0" wp14:anchorId="22C8633C" wp14:editId="1FC927B0">
+          <wp:inline distT="0" distB="0" distL="0" distR="0" wp14:anchorId="3BC9E843" wp14:editId="030459B2">
             <wp:extent cx="5725795" cy="7880985"/>
             <wp:effectExtent l="0" t="0" r="8255" b="5715"/>
-            <wp:docPr id="828882651" name="Picture 5"/>
+            <wp:docPr id="164124042" name="Picture 4"/>
             <wp:cNvGraphicFramePr>
               <a:graphicFrameLocks xmlns:a="http://schemas.openxmlformats.org/drawingml/2006/main" noChangeAspect="1"/>
             </wp:cNvGraphicFramePr>
@@ -3818,7 +3749,7 @@
               <a:graphicData uri="http://schemas.openxmlformats.org/drawingml/2006/picture">
                 <pic:pic xmlns:pic="http://schemas.openxmlformats.org/drawingml/2006/picture">
                   <pic:nvPicPr>
-                    <pic:cNvPr id="0" name="Picture 4"/>
+                    <pic:cNvPr id="0" name="Picture 3"/>
                     <pic:cNvPicPr>
                       <a:picLocks noChangeAspect="1" noChangeArrowheads="1"/>
                     </pic:cNvPicPr>
@@ -3895,11 +3826,157 @@
           <w:szCs w:val="20"/>
           <w14:ligatures w14:val="none"/>
         </w:rPr>
+        <w:t>.4: 5DS Sheet 4</w:t>
+      </w:r>
+    </w:p>
+    <w:p>
+      <w:pPr>
+        <w:rPr>
+          <w:rFonts w:ascii="Times New Roman" w:eastAsia="Times New Roman" w:hAnsi="Times New Roman" w:cs="Times New Roman"/>
+          <w:kern w:val="0"/>
+          <w:sz w:val="24"/>
+          <w:szCs w:val="24"/>
+          <w14:ligatures w14:val="none"/>
+        </w:rPr>
+      </w:pPr>
+    </w:p>
+    <w:p>
+      <w:pPr>
+        <w:rPr>
+          <w:rFonts w:ascii="Times New Roman" w:eastAsia="Times New Roman" w:hAnsi="Times New Roman" w:cs="Times New Roman"/>
+          <w:kern w:val="0"/>
+          <w:sz w:val="24"/>
+          <w:szCs w:val="24"/>
+          <w14:ligatures w14:val="none"/>
+        </w:rPr>
+      </w:pPr>
+      <w:r>
+        <w:rPr>
+          <w:rFonts w:ascii="Times New Roman" w:eastAsia="Times New Roman" w:hAnsi="Times New Roman" w:cs="Times New Roman"/>
+          <w:b/>
+          <w:bCs/>
+          <w:kern w:val="0"/>
+          <w:sz w:val="24"/>
+          <w:szCs w:val="24"/>
+          <w14:ligatures w14:val="none"/>
+        </w:rPr>
+        <w:lastRenderedPageBreak/>
+        <w:t>Sheet 5</w:t>
+      </w:r>
+    </w:p>
+    <w:p>
+      <w:pPr>
+        <w:rPr>
+          <w:rFonts w:ascii="Times New Roman" w:eastAsia="Times New Roman" w:hAnsi="Times New Roman" w:cs="Times New Roman"/>
+          <w:kern w:val="0"/>
+          <w:sz w:val="24"/>
+          <w:szCs w:val="24"/>
+          <w14:ligatures w14:val="none"/>
+        </w:rPr>
+      </w:pPr>
+      <w:r>
+        <w:rPr>
+          <w:rFonts w:ascii="Times New Roman" w:eastAsia="Times New Roman" w:hAnsi="Times New Roman" w:cs="Times New Roman"/>
+          <w:noProof/>
+          <w:kern w:val="0"/>
+          <w:sz w:val="24"/>
+          <w:szCs w:val="24"/>
+          <w14:ligatures w14:val="none"/>
+        </w:rPr>
+        <w:drawing>
+          <wp:inline distT="0" distB="0" distL="0" distR="0" wp14:anchorId="22C8633C" wp14:editId="1FC927B0">
+            <wp:extent cx="5725795" cy="7880985"/>
+            <wp:effectExtent l="0" t="0" r="8255" b="5715"/>
+            <wp:docPr id="828882651" name="Picture 5"/>
+            <wp:cNvGraphicFramePr>
+              <a:graphicFrameLocks xmlns:a="http://schemas.openxmlformats.org/drawingml/2006/main" noChangeAspect="1"/>
+            </wp:cNvGraphicFramePr>
+            <a:graphic xmlns:a="http://schemas.openxmlformats.org/drawingml/2006/main">
+              <a:graphicData uri="http://schemas.openxmlformats.org/drawingml/2006/picture">
+                <pic:pic xmlns:pic="http://schemas.openxmlformats.org/drawingml/2006/picture">
+                  <pic:nvPicPr>
+                    <pic:cNvPr id="0" name="Picture 4"/>
+                    <pic:cNvPicPr>
+                      <a:picLocks noChangeAspect="1" noChangeArrowheads="1"/>
+                    </pic:cNvPicPr>
+                  </pic:nvPicPr>
+                  <pic:blipFill>
+                    <a:blip r:embed="rId25" cstate="print">
+                      <a:extLst>
+                        <a:ext uri="{28A0092B-C50C-407E-A947-70E740481C1C}">
+                          <a14:useLocalDpi xmlns:a14="http://schemas.microsoft.com/office/drawing/2010/main" val="0"/>
+                        </a:ext>
+                      </a:extLst>
+                    </a:blip>
+                    <a:srcRect/>
+                    <a:stretch>
+                      <a:fillRect/>
+                    </a:stretch>
+                  </pic:blipFill>
+                  <pic:spPr bwMode="auto">
+                    <a:xfrm>
+                      <a:off x="0" y="0"/>
+                      <a:ext cx="5725795" cy="7880985"/>
+                    </a:xfrm>
+                    <a:prstGeom prst="rect">
+                      <a:avLst/>
+                    </a:prstGeom>
+                    <a:noFill/>
+                    <a:ln>
+                      <a:noFill/>
+                    </a:ln>
+                  </pic:spPr>
+                </pic:pic>
+              </a:graphicData>
+            </a:graphic>
+          </wp:inline>
+        </w:drawing>
+      </w:r>
+    </w:p>
+    <w:p>
+      <w:pPr>
+        <w:jc w:val="center"/>
+        <w:rPr>
+          <w:rFonts w:ascii="Times New Roman" w:eastAsia="Times New Roman" w:hAnsi="Times New Roman" w:cs="Times New Roman"/>
+          <w:kern w:val="0"/>
+          <w:sz w:val="20"/>
+          <w:szCs w:val="20"/>
+          <w14:ligatures w14:val="none"/>
+        </w:rPr>
+      </w:pPr>
+      <w:r>
+        <w:rPr>
+          <w:rFonts w:ascii="Times New Roman" w:eastAsia="Times New Roman" w:hAnsi="Times New Roman" w:cs="Times New Roman"/>
+          <w:kern w:val="0"/>
+          <w:sz w:val="20"/>
+          <w:szCs w:val="20"/>
+          <w14:ligatures w14:val="none"/>
+        </w:rPr>
+        <w:t xml:space="preserve">Figure </w:t>
+      </w:r>
+      <w:r>
+        <w:rPr>
+          <w:rFonts w:ascii="Times New Roman" w:eastAsia="Times New Roman" w:hAnsi="Times New Roman" w:cs="Times New Roman"/>
+          <w:kern w:val="0"/>
+          <w:sz w:val="20"/>
+          <w:szCs w:val="20"/>
+          <w14:ligatures w14:val="none"/>
+        </w:rPr>
+        <w:t>6</w:t>
+      </w:r>
+      <w:r>
+        <w:rPr>
+          <w:rFonts w:ascii="Times New Roman" w:eastAsia="Times New Roman" w:hAnsi="Times New Roman" w:cs="Times New Roman"/>
+          <w:kern w:val="0"/>
+          <w:sz w:val="20"/>
+          <w:szCs w:val="20"/>
+          <w14:ligatures w14:val="none"/>
+        </w:rPr>
         <w:t>.5: 5DS Sheet 5</w:t>
       </w:r>
     </w:p>
     <w:sectPr>
-      <w:footerReference w:type="default" r:id="rId25"/>
+      <w:footerReference w:type="default" r:id="rId26"/>
       <w:pgSz w:w="11906" w:h="16838"/>
       <w:pgMar w:top="1440" w:right="1440" w:bottom="1440" w:left="1440" w:header="708" w:footer="708" w:gutter="0"/>
       <w:pgNumType w:start="0"/>
